--- a/Adviesrapport.docx
+++ b/Adviesrapport.docx
@@ -142,7 +142,7 @@
           <w:lang w:val="nl-NL" w:eastAsia="zh-CN" w:bidi="hi-IN"/>
         </w:rPr>
         <w:tab/>
-        <w:t>Voor het vak DataDriven Business is ProRail naar de HU gekomen met de vraag of hulp kunnen bieden voor het DataLab. Het DataLab van ProRail is een afdeling waar grote hoeveelheden data verzameld wordt, wat daarna geanalyseerd en verwerkt wordt om verbeteringen toe te passen op het spoorwegnet.</w:t>
+        <w:t>Voor het vak DataDriven Business is ProRail naar de HU gekomen met de vraag of wij hulp kunnen bieden voor het DataLab. Het DataLab van ProRail is een afdeling waar grote hoeveelheden data verzameld wordt, wat daarna geanalyseerd en verwerkt wordt om verbeteringen toe te passen op het spoorwegnet.</w:t>
       </w:r>
     </w:p>
     <w:p>
@@ -180,24 +180,18 @@
           <w:lang w:val="nl-NL" w:eastAsia="zh-CN" w:bidi="hi-IN"/>
         </w:rPr>
         <w:tab/>
-        <w:t xml:space="preserve">Daarom is het belangrijk dat er snel gehandeld moet worden. Daarvoor moet er natuurlijk wel duidelijk zijn wat de problemen zijn en hoe lang die gaan duren, zodat er vooruit gepland kan worden om de minsten vertragingen op te lopen. </w:t>
-      </w:r>
-    </w:p>
-    <w:p>
-      <w:pPr>
-        <w:pStyle w:val="Normal"/>
-        <w:tabs>
-          <w:tab w:val="clear" w:pos="709"/>
-          <w:tab w:val="left" w:pos="364" w:leader="none"/>
-        </w:tabs>
-        <w:rPr>
-          <w:lang w:val="nl-NL" w:eastAsia="zh-CN" w:bidi="hi-IN"/>
-        </w:rPr>
-      </w:pPr>
-      <w:r>
-        <w:rPr>
-          <w:lang w:val="nl-NL" w:eastAsia="zh-CN" w:bidi="hi-IN"/>
-        </w:rPr>
+        <w:t xml:space="preserve">Het is belangrijk dat er snel gehandeld moet worden. Daarvoor moet er wel duidelijk zijn wat de problemen zijn en hoe lang die gaan duren, zodat er vooruit gepland kan worden om de minste vertragingen op te lopen. </w:t>
+      </w:r>
+    </w:p>
+    <w:p>
+      <w:pPr>
+        <w:pStyle w:val="BodyText"/>
+        <w:rPr>
+          <w:lang w:val="nl-NL" w:eastAsia="zh-CN" w:bidi="hi-IN"/>
+        </w:rPr>
+      </w:pPr>
+      <w:r>
+        <w:rPr/>
         <w:tab/>
         <w:t>Nu is er dus gevraagd of er hulp geboden kan worden bij het verduidelijken van de problemen. Er is gevraagd of het mogelijk is om te voorspellen hoe lang een storing gaat duren zodat er omheen gepland kan worden en de vertragingen zo beperkt mogelijk kunnen blijven.</w:t>
       </w:r>
@@ -428,7 +422,7 @@
           <w:lang w:val="nl-NL" w:eastAsia="zh-CN" w:bidi="hi-IN"/>
         </w:rPr>
         <w:tab/>
-        <w:t>Daarna zijn we ons gaan focussen op de data. Dit is namelijk een van de belangrijkste onderdelen aangezien we moeten weten waar we mee werken. Ook moet er natuurijik zekerheid zijn over de data of alles wel juist is. Er staan vaak namelijk verkeerde en/of zelfs lege plekken in de data. Daar kun je natuurlijk niks mee.</w:t>
+        <w:t>Daarna zijn we ons gaan focussen op de data. Dit is een van de belangrijkste onderdelen aangezien we moeten weten waar we mee werken. Er moet zekerheid zijn over de data of alles wel juist is. Er staan vaak namelijk verkeerde en/of zelfs lege plekken in de data.</w:t>
       </w:r>
     </w:p>
     <w:p>
@@ -811,6 +805,43 @@
         <w:rPr>
           <w:lang w:val="nl-NL" w:eastAsia="zh-CN" w:bidi="hi-IN"/>
         </w:rPr>
+        <w:t xml:space="preserve">De volgende stap is om te zorgen dat er meer duidelijkheid komt over wat de data inhoudt. </w:t>
+      </w:r>
+    </w:p>
+    <w:p>
+      <w:pPr>
+        <w:pStyle w:val="Normal"/>
+        <w:tabs>
+          <w:tab w:val="clear" w:pos="709"/>
+          <w:tab w:val="left" w:pos="364" w:leader="none"/>
+        </w:tabs>
+        <w:rPr>
+          <w:lang w:val="nl-NL" w:eastAsia="zh-CN" w:bidi="hi-IN"/>
+        </w:rPr>
+      </w:pPr>
+      <w:r>
+        <w:rPr>
+          <w:lang w:val="nl-NL" w:eastAsia="zh-CN" w:bidi="hi-IN"/>
+        </w:rPr>
+        <w:tab/>
+        <w:t>Het is  opgevallen dat</w:t>
+      </w:r>
+    </w:p>
+    <w:p>
+      <w:pPr>
+        <w:pStyle w:val="Normal"/>
+        <w:tabs>
+          <w:tab w:val="clear" w:pos="709"/>
+          <w:tab w:val="left" w:pos="364" w:leader="none"/>
+        </w:tabs>
+        <w:rPr>
+          <w:lang w:val="nl-NL" w:eastAsia="zh-CN" w:bidi="hi-IN"/>
+        </w:rPr>
+      </w:pPr>
+      <w:r>
+        <w:rPr>
+          <w:lang w:val="nl-NL" w:eastAsia="zh-CN" w:bidi="hi-IN"/>
+        </w:rPr>
       </w:r>
     </w:p>
     <w:p>
@@ -883,22 +914,63 @@
         </w:rPr>
         <w:tab/>
       </w:r>
-    </w:p>
-    <w:p>
-      <w:pPr>
-        <w:pStyle w:val="Normal"/>
-        <w:tabs>
-          <w:tab w:val="clear" w:pos="709"/>
-          <w:tab w:val="left" w:pos="364" w:leader="none"/>
-        </w:tabs>
-        <w:rPr>
-          <w:lang w:val="nl-NL" w:eastAsia="zh-CN" w:bidi="hi-IN"/>
-        </w:rPr>
-      </w:pPr>
-      <w:r>
-        <w:rPr>
-          <w:lang w:val="nl-NL" w:eastAsia="zh-CN" w:bidi="hi-IN"/>
-        </w:rPr>
+      <w:r>
+        <w:rPr>
+          <w:lang w:val="nl-NL" w:eastAsia="zh-CN" w:bidi="hi-IN"/>
+        </w:rPr>
+        <w:t>Het model waarin de voorspelling wordt gemaakt is erg ingewikkeld en vereist technische kennis. Daarom is er een applicatie gemaakt waarin je op een gebruiksvriendelijke manier het zelfde resultaat kunt behalen.</w:t>
+      </w:r>
+    </w:p>
+    <w:p>
+      <w:pPr>
+        <w:pStyle w:val="Normal"/>
+        <w:tabs>
+          <w:tab w:val="clear" w:pos="709"/>
+          <w:tab w:val="left" w:pos="364" w:leader="none"/>
+        </w:tabs>
+        <w:rPr>
+          <w:lang w:val="nl-NL" w:eastAsia="zh-CN" w:bidi="hi-IN"/>
+        </w:rPr>
+      </w:pPr>
+      <w:r>
+        <w:rPr>
+          <w:lang w:val="nl-NL" w:eastAsia="zh-CN" w:bidi="hi-IN"/>
+        </w:rPr>
+        <w:tab/>
+        <w:t>Omdat een goed</w:t>
+      </w:r>
+      <w:r>
+        <w:rPr>
+          <w:lang w:val="nl-NL" w:eastAsia="zh-CN" w:bidi="hi-IN"/>
+        </w:rPr>
+        <w:t>e</w:t>
+      </w:r>
+      <w:r>
+        <w:rPr>
+          <w:lang w:val="nl-NL" w:eastAsia="zh-CN" w:bidi="hi-IN"/>
+        </w:rPr>
+        <w:t xml:space="preserve"> applicatie maken veel werk kost, zijn wij als eerste visuele en interactieve ontwerpen gaan maken om te laten zien </w:t>
+      </w:r>
+      <w:r>
+        <w:rPr>
+          <w:lang w:val="nl-NL" w:eastAsia="zh-CN" w:bidi="hi-IN"/>
+        </w:rPr>
+        <w:t>hoe de applicatie er uit gaat zien. Na dit getest te laten hebben zijn wij begonnen met het uitwerken van de applicatie, die vervolgens op het web geplaatst wordt zodat de betrokkenen er altijd bij kunnen. Omdat de applicatie online staat hebben wij ons ook gefocust op de veiligheid, en is het dus niet toegankelijk voor iedereen. Er is een systeem gebouwd dat er voor zorgt dat alleen de mensen met een account er toegang tot hebben.</w:t>
+      </w:r>
+    </w:p>
+    <w:p>
+      <w:pPr>
+        <w:pStyle w:val="Normal"/>
+        <w:tabs>
+          <w:tab w:val="clear" w:pos="709"/>
+          <w:tab w:val="left" w:pos="364" w:leader="none"/>
+        </w:tabs>
+        <w:rPr>
+          <w:lang w:val="nl-NL" w:eastAsia="zh-CN" w:bidi="hi-IN"/>
+        </w:rPr>
+      </w:pPr>
+      <w:r>
+        <w:rPr/>
       </w:r>
     </w:p>
     <w:p>
